--- a/classes/01-28 W/Homework_3_Operators_Through_Meaning.docx
+++ b/classes/01-28 W/Homework_3_Operators_Through_Meaning.docx
@@ -52,6 +52,9 @@
       <w:r>
         <w:t>What is the value?</w:t>
       </w:r>
+      <w:r>
+        <w:t xml:space="preserve"> 4</w:t>
+      </w:r>
     </w:p>
     <w:p>
       <w:pPr>
@@ -63,6 +66,17 @@
       </w:pPr>
       <w:r>
         <w:t>Why does this expression have a single, agreed-upon meaning even without parentheses?</w:t>
+      </w:r>
+      <w:r>
+        <w:t xml:space="preserve"> </w:t>
+      </w:r>
+      <w:proofErr w:type="spellStart"/>
+      <w:r>
+        <w:t>Algebric</w:t>
+      </w:r>
+      <w:proofErr w:type="spellEnd"/>
+      <w:r>
+        <w:t xml:space="preserve"> operator have intrinsic (multiplication and division) and spatial (from left to right) priority,. </w:t>
       </w:r>
     </w:p>
     <w:p>
@@ -77,6 +91,9 @@
       <w:r>
         <w:t>What would go wrong in a programming language if expressions like this did not have that property?</w:t>
       </w:r>
+      <w:r>
+        <w:t xml:space="preserve"> A deterministic result to any number expression wouldn’t exist. Hence, impossible to do any kind of operation </w:t>
+      </w:r>
     </w:p>
     <w:p>
       <w:pPr>
@@ -128,6 +145,14 @@
     </w:p>
     <w:p>
       <w:pPr>
+        <w:ind w:left="233" w:firstLine="0"/>
+      </w:pPr>
+      <w:r>
+        <w:t xml:space="preserve">The parenthesis change the order of the operators, the sum first and the multiplication after. </w:t>
+      </w:r>
+    </w:p>
+    <w:p>
+      <w:pPr>
         <w:numPr>
           <w:ilvl w:val="0"/>
           <w:numId w:val="2"/>
@@ -136,6 +161,14 @@
       </w:pPr>
       <w:r>
         <w:t>Why do parentheses change the meaning of an expression, not just its appearance?</w:t>
+      </w:r>
+    </w:p>
+    <w:p>
+      <w:pPr>
+        <w:ind w:left="233" w:firstLine="0"/>
+      </w:pPr>
+      <w:r>
+        <w:t xml:space="preserve">Parentheses change the meaning and by consequence the value of an expression </w:t>
       </w:r>
     </w:p>
     <w:p>
@@ -155,10 +188,10 @@
       <w:pPr>
         <w:spacing w:line="408" w:lineRule="auto"/>
         <w:ind w:left="233" w:firstLine="0"/>
-        <w:rPr>
-          <w:sz w:val="24"/>
-        </w:rPr>
-      </w:pPr>
+      </w:pPr>
+      <w:r>
+        <w:t>Because parentheses are used as a safe net when default interpretation is ambiguous</w:t>
+      </w:r>
     </w:p>
     <w:p>
       <w:pPr>
@@ -168,6 +201,15 @@
           <w:sz w:val="24"/>
         </w:rPr>
       </w:pPr>
+    </w:p>
+    <w:p>
+      <w:pPr>
+        <w:spacing w:line="408" w:lineRule="auto"/>
+        <w:ind w:left="233" w:firstLine="0"/>
+        <w:rPr>
+          <w:sz w:val="24"/>
+        </w:rPr>
+      </w:pPr>
       <w:r>
         <w:rPr>
           <w:sz w:val="24"/>
@@ -201,6 +243,14 @@
     </w:p>
     <w:p>
       <w:pPr>
+        <w:ind w:left="233" w:firstLine="0"/>
+      </w:pPr>
+      <w:r>
+        <w:t>This is a statement with an expression in it. The variable result point to the value of that expression. The multiplication happens first, then the sum and then the division (100/15)</w:t>
+      </w:r>
+    </w:p>
+    <w:p>
+      <w:pPr>
         <w:numPr>
           <w:ilvl w:val="0"/>
           <w:numId w:val="3"/>
@@ -209,6 +259,14 @@
       </w:pPr>
       <w:r>
         <w:t>Why is this not equivalent to (100 / 5) * 2 + 5?</w:t>
+      </w:r>
+    </w:p>
+    <w:p>
+      <w:pPr>
+        <w:ind w:left="233" w:firstLine="0"/>
+      </w:pPr>
+      <w:r>
+        <w:t>in this case the division happen first, then the multiplication and finally the sum. Final result is 45 that is very different from 100/15</w:t>
       </w:r>
     </w:p>
     <w:p>
@@ -226,6 +284,15 @@
     </w:p>
     <w:p>
       <w:pPr>
+        <w:spacing w:after="247"/>
+        <w:ind w:left="233" w:firstLine="0"/>
+      </w:pPr>
+      <w:r>
+        <w:t>That parenthesis give priority to the operation in their inside.</w:t>
+      </w:r>
+    </w:p>
+    <w:p>
+      <w:pPr>
         <w:spacing w:after="182" w:line="259" w:lineRule="auto"/>
         <w:ind w:left="-5"/>
       </w:pPr>
@@ -267,6 +334,19 @@
     </w:p>
     <w:p>
       <w:pPr>
+        <w:ind w:left="233" w:firstLine="0"/>
+      </w:pPr>
+      <w:r>
+        <w:t>5</w:t>
+      </w:r>
+    </w:p>
+    <w:p>
+      <w:pPr>
+        <w:ind w:left="233" w:firstLine="0"/>
+      </w:pPr>
+    </w:p>
+    <w:p>
+      <w:pPr>
         <w:numPr>
           <w:ilvl w:val="0"/>
           <w:numId w:val="4"/>
@@ -275,6 +355,14 @@
       </w:pPr>
       <w:r>
         <w:t>Why is the result always constrained to a fixed range?</w:t>
+      </w:r>
+    </w:p>
+    <w:p>
+      <w:pPr>
+        <w:ind w:left="233" w:firstLine="0"/>
+      </w:pPr>
+      <w:r>
+        <w:t>It is always less than the number in the denominator of the division</w:t>
       </w:r>
     </w:p>
     <w:p>
@@ -292,6 +380,16 @@
     </w:p>
     <w:p>
       <w:pPr>
+        <w:spacing w:after="247"/>
+        <w:ind w:left="233" w:firstLine="0"/>
+      </w:pPr>
+      <w:r>
+        <w:lastRenderedPageBreak/>
+        <w:t>Because is a bounded metric that can be used to generate bounded sets</w:t>
+      </w:r>
+    </w:p>
+    <w:p>
+      <w:pPr>
         <w:pStyle w:val="Heading1"/>
         <w:spacing w:after="62"/>
         <w:ind w:left="-5" w:right="0"/>
@@ -327,6 +425,14 @@
     </w:p>
     <w:p>
       <w:pPr>
+        <w:ind w:left="233" w:firstLine="0"/>
+      </w:pPr>
+      <w:r>
+        <w:t>// represent the floor division, basically it round down the result of the division to the nearest integer</w:t>
+      </w:r>
+    </w:p>
+    <w:p>
+      <w:pPr>
         <w:numPr>
           <w:ilvl w:val="0"/>
           <w:numId w:val="5"/>
@@ -335,6 +441,14 @@
       </w:pPr>
       <w:r>
         <w:t>Why do these two values together preserve more information than either alone?</w:t>
+      </w:r>
+    </w:p>
+    <w:p>
+      <w:pPr>
+        <w:ind w:left="233" w:firstLine="0"/>
+      </w:pPr>
+      <w:r>
+        <w:t xml:space="preserve">They are the quotient and the remainder of a division, together with the divisor they can reconstruct the information of the whole operation but being both integers. </w:t>
       </w:r>
     </w:p>
     <w:p>
@@ -352,6 +466,15 @@
     </w:p>
     <w:p>
       <w:pPr>
+        <w:spacing w:after="247"/>
+        <w:ind w:left="233" w:firstLine="0"/>
+      </w:pPr>
+      <w:r>
+        <w:t xml:space="preserve">You can no longer reconstruct the original operation </w:t>
+      </w:r>
+    </w:p>
+    <w:p>
+      <w:pPr>
         <w:spacing w:after="182" w:line="259" w:lineRule="auto"/>
         <w:ind w:left="-5"/>
         <w:rPr>
@@ -395,7 +518,6 @@
         <w:rPr>
           <w:sz w:val="24"/>
         </w:rPr>
-        <w:lastRenderedPageBreak/>
         <w:t>Part III — Indexing and Reversibility</w:t>
       </w:r>
     </w:p>
@@ -491,6 +613,14 @@
     </w:p>
     <w:p>
       <w:pPr>
+        <w:ind w:left="0" w:firstLine="0"/>
+      </w:pPr>
+      <w:r>
+        <w:t xml:space="preserve">row = 4 and col = 5 </w:t>
+      </w:r>
+    </w:p>
+    <w:p>
+      <w:pPr>
         <w:numPr>
           <w:ilvl w:val="0"/>
           <w:numId w:val="6"/>
@@ -499,6 +629,9 @@
       </w:pPr>
       <w:r>
         <w:t>Why will col never be outside the grid?</w:t>
+      </w:r>
+      <w:r>
+        <w:t xml:space="preserve"> Because it will never be greater than 6</w:t>
       </w:r>
     </w:p>
     <w:p>
@@ -511,7 +644,26 @@
         <w:ind w:hanging="233"/>
       </w:pPr>
       <w:r>
-        <w:t>What guarantee does this mapping provide that makes it safe to use?</w:t>
+        <w:t xml:space="preserve">What guarantee does this mapping provide that makes it safe to </w:t>
+      </w:r>
+      <w:proofErr w:type="spellStart"/>
+      <w:r>
+        <w:t>use?</w:t>
+      </w:r>
+      <w:r>
+        <w:t>no</w:t>
+      </w:r>
+      <w:proofErr w:type="spellEnd"/>
+      <w:r>
+        <w:t xml:space="preserve"> possible value </w:t>
+      </w:r>
+      <w:proofErr w:type="spellStart"/>
+      <w:r>
+        <w:t>grater</w:t>
+      </w:r>
+      <w:proofErr w:type="spellEnd"/>
+      <w:r>
+        <w:t xml:space="preserve"> than the denominator of those operation. </w:t>
       </w:r>
     </w:p>
     <w:p>
@@ -550,6 +702,14 @@
     </w:p>
     <w:p>
       <w:pPr>
+        <w:ind w:left="233" w:firstLine="0"/>
+      </w:pPr>
+      <w:r>
+        <w:t>25</w:t>
+      </w:r>
+    </w:p>
+    <w:p>
+      <w:pPr>
         <w:numPr>
           <w:ilvl w:val="0"/>
           <w:numId w:val="7"/>
@@ -558,6 +718,9 @@
       </w:pPr>
       <w:r>
         <w:t>Why does this undo the previous mapping?</w:t>
+      </w:r>
+      <w:r>
+        <w:t xml:space="preserve"> Because you are adding one, hence braking the constraint. </w:t>
       </w:r>
     </w:p>
     <w:p>
@@ -572,6 +735,9 @@
       <w:r>
         <w:t>Why is reversibility important in programs?</w:t>
       </w:r>
+      <w:r>
+        <w:t xml:space="preserve"> It allows for easier manipulation that enhance both interpretation and efficiency</w:t>
+      </w:r>
     </w:p>
     <w:p>
       <w:pPr>
@@ -612,6 +778,12 @@
       <w:r>
         <w:t>Rewrite with parentheses to show Python’s interpretation.</w:t>
       </w:r>
+      <w:r>
+        <w:t xml:space="preserve"> </w:t>
+      </w:r>
+      <w:r>
+        <w:t>2 ** (3 ** 2)</w:t>
+      </w:r>
     </w:p>
     <w:p>
       <w:pPr>
@@ -623,6 +795,9 @@
       </w:pPr>
       <w:r>
         <w:t>What is the value?</w:t>
+      </w:r>
+      <w:r>
+        <w:t xml:space="preserve"> 512</w:t>
       </w:r>
     </w:p>
     <w:p>
@@ -638,9 +813,19 @@
         <w:t>Why must Python choose one interpretation instead of leaving it ambiguous?</w:t>
       </w:r>
       <w:r>
+        <w:t xml:space="preserve"> Because otherwise we wouldn’t have deterministic solution for exponential equations</w:t>
+      </w:r>
+    </w:p>
+    <w:p>
+      <w:pPr>
+        <w:spacing w:line="408" w:lineRule="auto"/>
+        <w:ind w:left="0" w:firstLine="0"/>
+      </w:pPr>
+      <w:r>
         <w:rPr>
           <w:sz w:val="24"/>
         </w:rPr>
+        <w:lastRenderedPageBreak/>
         <w:t xml:space="preserve">9. Explicit Grouping </w:t>
       </w:r>
       <w:r>
@@ -664,6 +849,14 @@
     </w:p>
     <w:p>
       <w:pPr>
+        <w:ind w:left="233" w:firstLine="0"/>
+      </w:pPr>
+      <w:r>
+        <w:t xml:space="preserve">Parenthesis force the first exponent to be executed first </w:t>
+      </w:r>
+    </w:p>
+    <w:p>
+      <w:pPr>
         <w:numPr>
           <w:ilvl w:val="0"/>
           <w:numId w:val="9"/>
@@ -672,6 +865,14 @@
       </w:pPr>
       <w:r>
         <w:t>Why does changing grouping change the result?</w:t>
+      </w:r>
+    </w:p>
+    <w:p>
+      <w:pPr>
+        <w:ind w:left="233" w:firstLine="0"/>
+      </w:pPr>
+      <w:r>
+        <w:t>Because order in algebraic expression matters</w:t>
       </w:r>
     </w:p>
     <w:p>
@@ -686,6 +887,9 @@
       <w:r>
         <w:t>Why must grouping rules be predictable?</w:t>
       </w:r>
+      <w:r>
+        <w:t xml:space="preserve"> Because otherwise there couldn’t be determinism and no code could actually run.</w:t>
+      </w:r>
     </w:p>
     <w:p>
       <w:pPr>
@@ -731,6 +935,9 @@
       <w:r>
         <w:t>What is the value?</w:t>
       </w:r>
+      <w:r>
+        <w:t xml:space="preserve"> 9</w:t>
+      </w:r>
     </w:p>
     <w:p>
       <w:pPr>
@@ -741,7 +948,13 @@
         <w:ind w:hanging="233"/>
       </w:pPr>
       <w:r>
-        <w:t>Why is this not 81?</w:t>
+        <w:t>W</w:t>
+      </w:r>
+      <w:r>
+        <w:t>hy is this not 81?</w:t>
+      </w:r>
+      <w:r>
+        <w:t xml:space="preserve"> Because exponential do not go left to right like all other operator, right to left</w:t>
       </w:r>
     </w:p>
     <w:p>
@@ -756,6 +969,9 @@
       <w:r>
         <w:t>What consistency guarantee is being enforced?</w:t>
       </w:r>
+      <w:r>
+        <w:t xml:space="preserve"> Exponential order, is the guarantee of the order of execution of exponential operation</w:t>
+      </w:r>
     </w:p>
     <w:p>
       <w:pPr>
@@ -821,6 +1037,22 @@
     </w:p>
     <w:p>
       <w:pPr>
+        <w:ind w:left="233" w:firstLine="0"/>
+      </w:pPr>
+      <w:r>
+        <w:t xml:space="preserve">Every </w:t>
+      </w:r>
+      <w:proofErr w:type="spellStart"/>
+      <w:r>
+        <w:t>informationa</w:t>
+      </w:r>
+      <w:proofErr w:type="spellEnd"/>
+      <w:r>
+        <w:t xml:space="preserve"> about the original operations is lost</w:t>
+      </w:r>
+    </w:p>
+    <w:p>
+      <w:pPr>
         <w:numPr>
           <w:ilvl w:val="0"/>
           <w:numId w:val="11"/>
@@ -829,6 +1061,9 @@
       </w:pPr>
       <w:r>
         <w:t>Why can’t the original number be recovered?</w:t>
+      </w:r>
+      <w:r>
+        <w:t xml:space="preserve"> Because the pointer will be pointing just to the value 8</w:t>
       </w:r>
     </w:p>
     <w:p>
@@ -843,6 +1078,9 @@
       <w:r>
         <w:t>When is information loss acceptable?</w:t>
       </w:r>
+      <w:r>
+        <w:t xml:space="preserve"> When data are not value in their entirety </w:t>
+      </w:r>
     </w:p>
     <w:p>
       <w:pPr>
@@ -874,7 +1112,6 @@
         <w:rPr>
           <w:sz w:val="24"/>
         </w:rPr>
-        <w:lastRenderedPageBreak/>
         <w:t xml:space="preserve">12. Reconstruction </w:t>
       </w:r>
     </w:p>
@@ -960,23 +1197,7 @@
           <w:rFonts w:ascii="Courier New" w:eastAsia="Courier New" w:hAnsi="Courier New" w:cs="Courier New"/>
           <w:sz w:val="20"/>
         </w:rPr>
-        <w:t xml:space="preserve">result = </w:t>
-      </w:r>
-      <w:proofErr w:type="gramStart"/>
-      <w:r>
-        <w:rPr>
-          <w:rFonts w:ascii="Courier New" w:eastAsia="Courier New" w:hAnsi="Courier New" w:cs="Courier New"/>
-          <w:sz w:val="20"/>
-        </w:rPr>
-        <w:t>round(</w:t>
-      </w:r>
-      <w:proofErr w:type="gramEnd"/>
-      <w:r>
-        <w:rPr>
-          <w:rFonts w:ascii="Courier New" w:eastAsia="Courier New" w:hAnsi="Courier New" w:cs="Courier New"/>
-          <w:sz w:val="20"/>
-        </w:rPr>
-        <w:t>7 / 3)</w:t>
+        <w:t>result = round(7 / 3)</w:t>
       </w:r>
     </w:p>
     <w:p>
@@ -990,6 +1211,9 @@
       <w:r>
         <w:t>Why is the result an integer?</w:t>
       </w:r>
+      <w:r>
+        <w:t xml:space="preserve"> The function round return the nearest integer </w:t>
+      </w:r>
     </w:p>
     <w:p>
       <w:pPr>
@@ -1002,6 +1226,9 @@
       <w:r>
         <w:t>What decision is Python making for you?</w:t>
       </w:r>
+      <w:r>
+        <w:t xml:space="preserve"> Python is deciding in which direction to round</w:t>
+      </w:r>
     </w:p>
     <w:p>
       <w:pPr>
@@ -1014,6 +1241,9 @@
       <w:r>
         <w:t>Why can this be dangerous?</w:t>
       </w:r>
+      <w:r>
+        <w:t xml:space="preserve"> Computer uses binary system who can represent decimal numbers only to a certain extent. For number with more decimal of a certain value computer start to loose precision, hence these types of operation can loose their deterministic status and became unreliable. </w:t>
+      </w:r>
     </w:p>
     <w:p/>
     <w:p/>
@@ -1024,6 +1254,7 @@
         <w:ind w:left="-5" w:right="6973"/>
       </w:pPr>
       <w:r>
+        <w:lastRenderedPageBreak/>
         <w:t xml:space="preserve">14. Controlling Precision </w:t>
       </w:r>
       <w:r>
@@ -1031,23 +1262,7 @@
           <w:rFonts w:ascii="Courier New" w:eastAsia="Courier New" w:hAnsi="Courier New" w:cs="Courier New"/>
           <w:sz w:val="20"/>
         </w:rPr>
-        <w:t xml:space="preserve">result = </w:t>
-      </w:r>
-      <w:proofErr w:type="gramStart"/>
-      <w:r>
-        <w:rPr>
-          <w:rFonts w:ascii="Courier New" w:eastAsia="Courier New" w:hAnsi="Courier New" w:cs="Courier New"/>
-          <w:sz w:val="20"/>
-        </w:rPr>
-        <w:t>round(</w:t>
-      </w:r>
-      <w:proofErr w:type="gramEnd"/>
-      <w:r>
-        <w:rPr>
-          <w:rFonts w:ascii="Courier New" w:eastAsia="Courier New" w:hAnsi="Courier New" w:cs="Courier New"/>
-          <w:sz w:val="20"/>
-        </w:rPr>
-        <w:t>7 / 3, 2)</w:t>
+        <w:t>result = round(7 / 3, 2)</w:t>
       </w:r>
     </w:p>
     <w:p>
@@ -1059,27 +1274,23 @@
         <w:ind w:hanging="233"/>
       </w:pPr>
       <w:r>
-        <w:t xml:space="preserve">What does the 2 </w:t>
-      </w:r>
-      <w:proofErr w:type="gramStart"/>
-      <w:r>
-        <w:t>control</w:t>
-      </w:r>
-      <w:proofErr w:type="gramEnd"/>
-      <w:r>
-        <w:t>?</w:t>
-      </w:r>
-    </w:p>
-    <w:p>
-      <w:pPr>
-        <w:numPr>
-          <w:ilvl w:val="0"/>
-          <w:numId w:val="14"/>
-        </w:numPr>
-        <w:ind w:hanging="233"/>
-      </w:pPr>
+        <w:t>What does the 2 control?</w:t>
+      </w:r>
+    </w:p>
+    <w:p>
+      <w:pPr>
+        <w:ind w:left="233" w:firstLine="0"/>
+      </w:pPr>
+      <w:r>
+        <w:t xml:space="preserve">The 2 control the number of decimal places that are left </w:t>
+      </w:r>
+    </w:p>
+    <w:p>
       <w:r>
         <w:t>What stays the same as precision changes?</w:t>
+      </w:r>
+      <w:r>
+        <w:t xml:space="preserve"> The data type, still float </w:t>
       </w:r>
     </w:p>
     <w:p>
@@ -1094,6 +1305,9 @@
       <w:r>
         <w:t>What changes?</w:t>
       </w:r>
+      <w:r>
+        <w:t xml:space="preserve"> It change the length, now the number has only 2 decimal places. </w:t>
+      </w:r>
     </w:p>
     <w:p>
       <w:pPr>
@@ -1118,48 +1332,20 @@
         <w:rPr>
           <w:rFonts w:ascii="Courier New" w:eastAsia="Courier New" w:hAnsi="Courier New" w:cs="Courier New"/>
         </w:rPr>
-        <w:t xml:space="preserve">a = </w:t>
-      </w:r>
-      <w:proofErr w:type="gramStart"/>
+        <w:t xml:space="preserve">a = round(7 / 3) </w:t>
+      </w:r>
+    </w:p>
+    <w:p>
+      <w:pPr>
+        <w:spacing w:after="127" w:line="267" w:lineRule="auto"/>
+        <w:ind w:left="-5" w:right="8014"/>
+        <w:jc w:val="left"/>
+      </w:pPr>
       <w:r>
         <w:rPr>
           <w:rFonts w:ascii="Courier New" w:eastAsia="Courier New" w:hAnsi="Courier New" w:cs="Courier New"/>
         </w:rPr>
-        <w:t>round(</w:t>
-      </w:r>
-      <w:proofErr w:type="gramEnd"/>
-      <w:r>
-        <w:rPr>
-          <w:rFonts w:ascii="Courier New" w:eastAsia="Courier New" w:hAnsi="Courier New" w:cs="Courier New"/>
-        </w:rPr>
-        <w:t xml:space="preserve">7 / 3) </w:t>
-      </w:r>
-    </w:p>
-    <w:p>
-      <w:pPr>
-        <w:spacing w:after="127" w:line="267" w:lineRule="auto"/>
-        <w:ind w:left="-5" w:right="8014"/>
-        <w:jc w:val="left"/>
-      </w:pPr>
-      <w:r>
-        <w:rPr>
-          <w:rFonts w:ascii="Courier New" w:eastAsia="Courier New" w:hAnsi="Courier New" w:cs="Courier New"/>
-        </w:rPr>
-        <w:t xml:space="preserve">b = </w:t>
-      </w:r>
-      <w:proofErr w:type="gramStart"/>
-      <w:r>
-        <w:rPr>
-          <w:rFonts w:ascii="Courier New" w:eastAsia="Courier New" w:hAnsi="Courier New" w:cs="Courier New"/>
-        </w:rPr>
-        <w:t>round(</w:t>
-      </w:r>
-      <w:proofErr w:type="gramEnd"/>
-      <w:r>
-        <w:rPr>
-          <w:rFonts w:ascii="Courier New" w:eastAsia="Courier New" w:hAnsi="Courier New" w:cs="Courier New"/>
-        </w:rPr>
-        <w:t>7 / 3, 0)</w:t>
+        <w:t>b = round(7 / 3, 0)</w:t>
       </w:r>
     </w:p>
     <w:p>
@@ -1176,6 +1362,19 @@
     </w:p>
     <w:p>
       <w:pPr>
+        <w:ind w:left="233" w:firstLine="0"/>
+      </w:pPr>
+      <w:r>
+        <w:t>Both have the same value</w:t>
+      </w:r>
+    </w:p>
+    <w:p>
+      <w:pPr>
+        <w:ind w:left="233" w:firstLine="0"/>
+      </w:pPr>
+    </w:p>
+    <w:p>
+      <w:pPr>
         <w:numPr>
           <w:ilvl w:val="0"/>
           <w:numId w:val="15"/>
@@ -1184,6 +1383,9 @@
       </w:pPr>
       <w:r>
         <w:t>Why are they not the same?</w:t>
+      </w:r>
+      <w:r>
+        <w:t xml:space="preserve">  One is int, the other is float</w:t>
       </w:r>
     </w:p>
     <w:p>
@@ -1198,6 +1400,9 @@
       <w:r>
         <w:t>Why does this difference matter later?</w:t>
       </w:r>
+      <w:r>
+        <w:t xml:space="preserve"> Data type influence many aspects of how object are treated </w:t>
+      </w:r>
     </w:p>
     <w:p>
       <w:pPr>
@@ -1224,6 +1429,9 @@
       <w:r>
         <w:t xml:space="preserve">Choose one operator from this worksheet and answer: </w:t>
       </w:r>
+      <w:r>
+        <w:t xml:space="preserve"> %</w:t>
+      </w:r>
     </w:p>
     <w:p>
       <w:pPr>
@@ -1232,10 +1440,24 @@
     </w:p>
     <w:p>
       <w:pPr>
-        <w:ind w:left="-5" w:right="5303"/>
-      </w:pPr>
-      <w:r>
-        <w:t>a) Why does this operator exist?</w:t>
+        <w:pStyle w:val="ListParagraph"/>
+        <w:numPr>
+          <w:ilvl w:val="0"/>
+          <w:numId w:val="16"/>
+        </w:numPr>
+        <w:ind w:right="5303"/>
+      </w:pPr>
+      <w:r>
+        <w:t>Why does this operator exist?</w:t>
+      </w:r>
+    </w:p>
+    <w:p>
+      <w:pPr>
+        <w:pStyle w:val="ListParagraph"/>
+        <w:ind w:left="233" w:right="5303" w:firstLine="0"/>
+      </w:pPr>
+      <w:r>
+        <w:t>Other than for describing division and mathematical expression this operator exist to provide boundaries where they are needed. Invariants that do not allow the state of certain variables to cross certain values</w:t>
       </w:r>
     </w:p>
     <w:p>
@@ -1252,6 +1474,14 @@
     </w:p>
     <w:p>
       <w:pPr>
+        <w:ind w:left="233" w:firstLine="0"/>
+      </w:pPr>
+      <w:r>
+        <w:t xml:space="preserve">It guarantees that the states of the objects interested do not cross the boundaries that this specific operator creates. </w:t>
+      </w:r>
+    </w:p>
+    <w:p>
+      <w:pPr>
         <w:numPr>
           <w:ilvl w:val="0"/>
           <w:numId w:val="16"/>
@@ -1260,6 +1490,9 @@
       </w:pPr>
       <w:r>
         <w:t>When would using it violate your assumptions?</w:t>
+      </w:r>
+      <w:r>
+        <w:t xml:space="preserve"> When dealing with negative numbers. </w:t>
       </w:r>
     </w:p>
     <w:sectPr>
@@ -2760,9 +2993,9 @@
   <w:abstractNum w:abstractNumId="7" w15:restartNumberingAfterBreak="0">
     <w:nsid w:val="353E451D"/>
     <w:multiLevelType w:val="hybridMultilevel"/>
-    <w:tmpl w:val="4B14C4D2"/>
+    <w:tmpl w:val="6A0CB400"/>
     <w:lvl w:ilvl="0" w:tplc="6362229E">
-      <w:start w:val="2"/>
+      <w:start w:val="1"/>
       <w:numFmt w:val="lowerLetter"/>
       <w:lvlText w:val="%1)"/>
       <w:lvlJc w:val="left"/>
